--- a/基于超像素的可通行区域检测.docx
+++ b/基于超像素的可通行区域检测.docx
@@ -10,11 +10,7 @@
           <w:numId w:val="1"/>
         </w:numPr>
         <w:ind w:firstLineChars="0"/>
-        <w:rPr>
-          <w:rFonts w:hint="eastAsia"/>
-        </w:rPr>
-      </w:pPr>
-      <w:bookmarkStart w:id="0" w:name="_GoBack"/>
+      </w:pPr>
       <w:r>
         <w:rPr>
           <w:rFonts w:hint="eastAsia"/>
@@ -30,11 +26,119 @@
           <w:numId w:val="1"/>
         </w:numPr>
         <w:ind w:firstLineChars="0"/>
+        <w:rPr>
+          <w:rFonts w:hint="eastAsia"/>
+        </w:rPr>
       </w:pPr>
       <w:r>
         <w:t>基于视觉激光数据融合的非结构化道路检测</w:t>
       </w:r>
+    </w:p>
+    <w:p>
+      <w:pPr>
+        <w:pStyle w:val="a5"/>
+        <w:numPr>
+          <w:ilvl w:val="0"/>
+          <w:numId w:val="1"/>
+        </w:numPr>
+        <w:ind w:firstLineChars="0"/>
+        <w:rPr>
+          <w:rFonts w:hint="eastAsia"/>
+        </w:rPr>
+      </w:pPr>
+      <w:r>
+        <w:rPr>
+          <w:rFonts w:hint="eastAsia"/>
+        </w:rPr>
+        <w:t>基于三维数据面向无人车导航的非结构化场景理解（第四章</w:t>
+      </w:r>
+      <w:bookmarkStart w:id="0" w:name="_GoBack"/>
       <w:bookmarkEnd w:id="0"/>
+      <w:r>
+        <w:rPr>
+          <w:rFonts w:hint="eastAsia"/>
+        </w:rPr>
+        <w:t>）</w:t>
+      </w:r>
+    </w:p>
+    <w:p>
+      <w:pPr>
+        <w:rPr>
+          <w:rFonts w:hint="eastAsia"/>
+        </w:rPr>
+      </w:pPr>
+    </w:p>
+    <w:p>
+      <w:pPr>
+        <w:rPr>
+          <w:rFonts w:hint="eastAsia"/>
+        </w:rPr>
+      </w:pPr>
+    </w:p>
+    <w:p>
+      <w:pPr>
+        <w:rPr>
+          <w:rFonts w:hint="eastAsia"/>
+        </w:rPr>
+      </w:pPr>
+    </w:p>
+    <w:p>
+      <w:pPr>
+        <w:rPr>
+          <w:rFonts w:hint="eastAsia"/>
+        </w:rPr>
+      </w:pPr>
+      <w:r>
+        <w:rPr>
+          <w:rFonts w:hint="eastAsia"/>
+        </w:rPr>
+        <w:t>引入超像素原因：</w:t>
+      </w:r>
+    </w:p>
+    <w:p>
+      <w:r>
+        <w:rPr>
+          <w:rFonts w:hint="eastAsia"/>
+        </w:rPr>
+        <w:tab/>
+      </w:r>
+      <w:r>
+        <w:rPr>
+          <w:rFonts w:hint="eastAsia"/>
+        </w:rPr>
+        <w:t>一方面像素不代表有意义的物理世界单元，只是图像离散表达的一种方式，单像素忽略了像素间空间连接的内在结构关系，对图像中噪声更加敏感。另一方面，一幅图像中像素数目巨大，而大部分像素处在图像平滑的区域，信息量小、以一个普通相机输出</w:t>
+      </w:r>
+      <w:r>
+        <w:rPr>
+          <w:rFonts w:hint="eastAsia"/>
+        </w:rPr>
+        <w:t>1024*1024</w:t>
+      </w:r>
+      <w:r>
+        <w:rPr>
+          <w:rFonts w:hint="eastAsia"/>
+        </w:rPr>
+        <w:t>分辨率的图像为例，单像素处理方式每次需要扫描</w:t>
+      </w:r>
+      <w:r>
+        <w:rPr>
+          <w:rFonts w:hint="eastAsia"/>
+        </w:rPr>
+        <w:t>2</w:t>
+      </w:r>
+      <w:r>
+        <w:rPr>
+          <w:rFonts w:hint="eastAsia"/>
+          <w:vertAlign w:val="superscript"/>
+        </w:rPr>
+        <w:t>20</w:t>
+      </w:r>
+      <w:r>
+        <w:rPr>
+          <w:rFonts w:hint="eastAsia"/>
+        </w:rPr>
+        <w:t>个像素，严重影响算法的效率。</w:t>
+      </w:r>
     </w:p>
     <w:sectPr>
       <w:pgSz w:w="11906" w:h="16838"/>
